--- a/Clase 6/Proyecto2.docx
+++ b/Clase 6/Proyecto2.docx
@@ -100,10 +100,7 @@
         <w:t>Fecha de Entrega: Semana 14</w:t>
       </w:r>
     </w:p>
-    <w:p>
-      <w:bookmarkStart w:id="0" w:name="_GoBack"/>
-      <w:bookmarkEnd w:id="0"/>
-    </w:p>
+    <w:p/>
     <w:p>
       <w:pPr>
         <w:spacing w:line="360" w:lineRule="auto"/>
@@ -922,19 +919,8 @@
           <w:sz w:val="24"/>
           <w:szCs w:val="24"/>
         </w:rPr>
-        <w:t xml:space="preserve"> </w:t>
-      </w:r>
-      <w:proofErr w:type="spellStart"/>
-      <w:r>
-        <w:rPr>
-          <w:rFonts w:asciiTheme="majorHAnsi" w:hAnsiTheme="majorHAnsi"/>
-          <w:b/>
-          <w:sz w:val="24"/>
-          <w:szCs w:val="24"/>
-        </w:rPr>
-        <w:t>pts</w:t>
-      </w:r>
-      <w:proofErr w:type="spellEnd"/>
+        <w:t xml:space="preserve"> pts</w:t>
+      </w:r>
     </w:p>
     <w:p>
       <w:pPr>
@@ -1006,19 +992,8 @@
           <w:sz w:val="24"/>
           <w:szCs w:val="24"/>
         </w:rPr>
-        <w:t xml:space="preserve"> </w:t>
-      </w:r>
-      <w:proofErr w:type="spellStart"/>
-      <w:r>
-        <w:rPr>
-          <w:rFonts w:asciiTheme="majorHAnsi" w:hAnsiTheme="majorHAnsi"/>
-          <w:b/>
-          <w:sz w:val="24"/>
-          <w:szCs w:val="24"/>
-        </w:rPr>
-        <w:t>pts</w:t>
-      </w:r>
-      <w:proofErr w:type="spellEnd"/>
+        <w:t xml:space="preserve"> pts</w:t>
+      </w:r>
     </w:p>
     <w:p>
       <w:pPr>
@@ -1385,27 +1360,7 @@
           <w:sz w:val="24"/>
           <w:szCs w:val="24"/>
         </w:rPr>
-        <w:t xml:space="preserve">mostrar un </w:t>
-      </w:r>
-      <w:proofErr w:type="spellStart"/>
-      <w:r>
-        <w:rPr>
-          <w:rFonts w:asciiTheme="majorHAnsi" w:hAnsiTheme="majorHAnsi"/>
-          <w:b/>
-          <w:sz w:val="24"/>
-          <w:szCs w:val="24"/>
-        </w:rPr>
-        <w:t>dashboard</w:t>
-      </w:r>
-      <w:proofErr w:type="spellEnd"/>
-      <w:r>
-        <w:rPr>
-          <w:rFonts w:asciiTheme="majorHAnsi" w:hAnsiTheme="majorHAnsi"/>
-          <w:b/>
-          <w:sz w:val="24"/>
-          <w:szCs w:val="24"/>
-        </w:rPr>
-        <w:t xml:space="preserve"> de 5 componentes</w:t>
+        <w:t>mostrar un dashboard de 5 componentes</w:t>
       </w:r>
       <w:r>
         <w:rPr>
@@ -1614,25 +1569,7 @@
           <w:sz w:val="24"/>
           <w:szCs w:val="24"/>
         </w:rPr>
-        <w:t xml:space="preserve">Home </w:t>
-      </w:r>
-      <w:proofErr w:type="spellStart"/>
-      <w:r>
-        <w:rPr>
-          <w:rFonts w:asciiTheme="majorHAnsi" w:eastAsia="Times New Roman" w:hAnsiTheme="majorHAnsi" w:cs="Times New Roman"/>
-          <w:sz w:val="24"/>
-          <w:szCs w:val="24"/>
-        </w:rPr>
-        <w:t>Credit</w:t>
-      </w:r>
-      <w:proofErr w:type="spellEnd"/>
-      <w:r>
-        <w:rPr>
-          <w:rFonts w:asciiTheme="majorHAnsi" w:eastAsia="Times New Roman" w:hAnsiTheme="majorHAnsi" w:cs="Times New Roman"/>
-          <w:sz w:val="24"/>
-          <w:szCs w:val="24"/>
-        </w:rPr>
-        <w:t xml:space="preserve"> actualmente usa varios métodos estadísticos y de aprendizaje automático para hacer estas predicciones</w:t>
+        <w:t>Home Credit actualmente usa varios métodos estadísticos y de aprendizaje automático para hacer estas predicciones</w:t>
       </w:r>
       <w:r>
         <w:rPr>
@@ -1724,6 +1661,59 @@
       <w:pPr>
         <w:pStyle w:val="Prrafodelista"/>
         <w:spacing w:line="360" w:lineRule="auto"/>
+        <w:rPr>
+          <w:rFonts w:asciiTheme="majorHAnsi" w:eastAsia="Times New Roman" w:hAnsiTheme="majorHAnsi" w:cs="Times New Roman"/>
+          <w:sz w:val="24"/>
+          <w:szCs w:val="24"/>
+        </w:rPr>
+      </w:pPr>
+    </w:p>
+    <w:p>
+      <w:pPr>
+        <w:pStyle w:val="Prrafodelista"/>
+        <w:spacing w:line="360" w:lineRule="auto"/>
+        <w:rPr>
+          <w:rFonts w:asciiTheme="majorHAnsi" w:eastAsia="Times New Roman" w:hAnsiTheme="majorHAnsi" w:cs="Times New Roman"/>
+          <w:sz w:val="24"/>
+          <w:szCs w:val="24"/>
+          <w:u w:val="single"/>
+        </w:rPr>
+      </w:pPr>
+      <w:r>
+        <w:lastRenderedPageBreak/>
+        <w:t xml:space="preserve">Dataset: </w:t>
+      </w:r>
+      <w:bookmarkStart w:id="0" w:name="_GoBack"/>
+      <w:bookmarkEnd w:id="0"/>
+      <w:r>
+        <w:fldChar w:fldCharType="begin"/>
+      </w:r>
+      <w:r>
+        <w:instrText xml:space="preserve"> HYPERLINK "</w:instrText>
+      </w:r>
+      <w:r>
+        <w:instrText>https://www.kaggle.com/c/home-credit-default-risk</w:instrText>
+      </w:r>
+      <w:r>
+        <w:instrText xml:space="preserve">" </w:instrText>
+      </w:r>
+      <w:r>
+        <w:fldChar w:fldCharType="separate"/>
+      </w:r>
+      <w:r>
+        <w:rPr>
+          <w:rStyle w:val="Hipervnculo"/>
+        </w:rPr>
+        <w:t>https://www.kaggle.com/c/home-credit-default-risk</w:t>
+      </w:r>
+      <w:r>
+        <w:fldChar w:fldCharType="end"/>
+      </w:r>
+    </w:p>
+    <w:p>
+      <w:pPr>
+        <w:pStyle w:val="Prrafodelista"/>
+        <w:spacing w:line="360" w:lineRule="auto"/>
         <w:ind w:left="0"/>
         <w:jc w:val="center"/>
         <w:rPr>
@@ -1751,7 +1741,6 @@
           <w:sz w:val="24"/>
           <w:szCs w:val="24"/>
         </w:rPr>
-        <w:lastRenderedPageBreak/>
         <w:t>Actividades del Proyecto</w:t>
       </w:r>
     </w:p>
@@ -2432,7 +2421,6 @@
           <w:sz w:val="24"/>
           <w:szCs w:val="24"/>
         </w:rPr>
-        <w:lastRenderedPageBreak/>
         <w:t xml:space="preserve">El proyecto debe realizarse en grupos de </w:t>
       </w:r>
       <w:r>
@@ -3156,7 +3144,7 @@
       </w:pPr>
     </w:pPrDefault>
   </w:docDefaults>
-  <w:latentStyles w:defLockedState="0" w:defUIPriority="99" w:defSemiHidden="0" w:defUnhideWhenUsed="0" w:defQFormat="0" w:count="377">
+  <w:latentStyles w:defLockedState="0" w:defUIPriority="99" w:defSemiHidden="0" w:defUnhideWhenUsed="0" w:defQFormat="0" w:count="376">
     <w:lsdException w:name="Normal" w:uiPriority="0" w:qFormat="1"/>
     <w:lsdException w:name="heading 1" w:uiPriority="9" w:qFormat="1"/>
     <w:lsdException w:name="heading 2" w:semiHidden="1" w:uiPriority="9" w:unhideWhenUsed="1" w:qFormat="1"/>
@@ -3533,7 +3521,6 @@
     <w:lsdException w:name="Hashtag" w:semiHidden="1" w:unhideWhenUsed="1"/>
     <w:lsdException w:name="Unresolved Mention" w:semiHidden="1" w:unhideWhenUsed="1"/>
     <w:lsdException w:name="Smart Link" w:semiHidden="1" w:unhideWhenUsed="1"/>
-    <w:lsdException w:name="Smart Link Error" w:semiHidden="1" w:unhideWhenUsed="1"/>
   </w:latentStyles>
   <w:style w:type="paragraph" w:default="1" w:styleId="Normal">
     <w:name w:val="Normal"/>
@@ -3806,6 +3793,29 @@
       <w:rFonts w:ascii="Segoe UI" w:hAnsi="Segoe UI" w:cs="Segoe UI"/>
       <w:sz w:val="18"/>
       <w:szCs w:val="18"/>
+    </w:rPr>
+  </w:style>
+  <w:style w:type="character" w:styleId="Hipervnculo">
+    <w:name w:val="Hyperlink"/>
+    <w:basedOn w:val="Fuentedeprrafopredeter"/>
+    <w:uiPriority w:val="99"/>
+    <w:unhideWhenUsed/>
+    <w:rsid w:val="0042737C"/>
+    <w:rPr>
+      <w:color w:val="0000FF"/>
+      <w:u w:val="single"/>
+    </w:rPr>
+  </w:style>
+  <w:style w:type="character" w:styleId="Mencinsinresolver">
+    <w:name w:val="Unresolved Mention"/>
+    <w:basedOn w:val="Fuentedeprrafopredeter"/>
+    <w:uiPriority w:val="99"/>
+    <w:semiHidden/>
+    <w:unhideWhenUsed/>
+    <w:rsid w:val="0042737C"/>
+    <w:rPr>
+      <w:color w:val="605E5C"/>
+      <w:shd w:val="clear" w:color="auto" w:fill="E1DFDD"/>
     </w:rPr>
   </w:style>
 </w:styles>
@@ -4111,7 +4121,7 @@
 </file>
 
 <file path=customXml/itemProps1.xml><?xml version="1.0" encoding="utf-8"?>
-<ds:datastoreItem xmlns:ds="http://schemas.openxmlformats.org/officeDocument/2006/customXml" ds:itemID="{9AF536AF-8470-437C-B454-953F2CBCE4D4}">
+<ds:datastoreItem xmlns:ds="http://schemas.openxmlformats.org/officeDocument/2006/customXml" ds:itemID="{FD3536F0-FC95-49AE-BAC8-789CE6AAD088}">
   <ds:schemaRefs>
     <ds:schemaRef ds:uri="http://schemas.openxmlformats.org/officeDocument/2006/bibliography"/>
   </ds:schemaRefs>
